--- a/word-docs/2025-05-24-中小企業基礎服務篇EP2-專業記帳服務內容與流程解析.docx
+++ b/word-docs/2025-05-24-中小企業基礎服務篇EP2-專業記帳服務內容與流程解析.docx
@@ -633,136 +633,6 @@
     <w:p>
       <w:pPr>
         <w:spacing w:before="100" w:beforeAutospacing="1" w:after="100" w:afterAutospacing="1" w:line="240" w:lineRule="auto"/>
-        <w:rPr>
-          <w:rFonts w:ascii="PMingLiU" w:eastAsia="PMingLiU" w:hAnsi="PMingLiU" w:cs="PMingLiU"/>
-          <w:sz w:val="24"/>
-          <w:szCs w:val="24"/>
-        </w:rPr>
-      </w:pPr>
-      <w:r>
-        <w:rPr>
-          <w:rFonts w:ascii="PMingLiU" w:eastAsia="PMingLiU" w:hAnsi="PMingLiU" w:cs="PMingLiU"/>
-          <w:b/>
-          <w:bCs/>
-          <w:sz w:val="24"/>
-          <w:szCs w:val="24"/>
-        </w:rPr>
-        <w:t>5. 財務分析與管理諮詢服務</w:t>
-      </w:r>
-    </w:p>
-    <w:p>
-      <w:pPr>
-        <w:numPr>
-          <w:ilvl w:val="0"/>
-          <w:numId w:val="5"/>
-        </w:numPr>
-        <w:spacing w:before="100" w:beforeAutospacing="1" w:after="100" w:afterAutospacing="1" w:line="240" w:lineRule="auto"/>
-        <w:rPr>
-          <w:rFonts w:ascii="PMingLiU" w:eastAsia="PMingLiU" w:hAnsi="PMingLiU" w:cs="PMingLiU"/>
-          <w:sz w:val="24"/>
-          <w:szCs w:val="24"/>
-        </w:rPr>
-      </w:pPr>
-      <w:r>
-        <w:rPr>
-          <w:rFonts w:ascii="PMingLiU" w:eastAsia="PMingLiU" w:hAnsi="PMingLiU" w:cs="PMingLiU"/>
-          <w:sz w:val="24"/>
-          <w:szCs w:val="24"/>
-        </w:rPr>
-        <w:t>專業財務狀況分析與改善建議</w:t>
-      </w:r>
-    </w:p>
-    <w:p>
-      <w:pPr>
-        <w:numPr>
-          <w:ilvl w:val="0"/>
-          <w:numId w:val="5"/>
-        </w:numPr>
-        <w:spacing w:before="100" w:beforeAutospacing="1" w:after="100" w:afterAutospacing="1" w:line="240" w:lineRule="auto"/>
-        <w:rPr>
-          <w:rFonts w:ascii="PMingLiU" w:eastAsia="PMingLiU" w:hAnsi="PMingLiU" w:cs="PMingLiU"/>
-          <w:sz w:val="24"/>
-          <w:szCs w:val="24"/>
-        </w:rPr>
-      </w:pPr>
-      <w:r>
-        <w:rPr>
-          <w:rFonts w:ascii="PMingLiU" w:eastAsia="PMingLiU" w:hAnsi="PMingLiU" w:cs="PMingLiU"/>
-          <w:sz w:val="24"/>
-          <w:szCs w:val="24"/>
-        </w:rPr>
-        <w:t>成本結構分析與優化建議</w:t>
-      </w:r>
-    </w:p>
-    <w:p>
-      <w:pPr>
-        <w:numPr>
-          <w:ilvl w:val="0"/>
-          <w:numId w:val="5"/>
-        </w:numPr>
-        <w:spacing w:before="100" w:beforeAutospacing="1" w:after="100" w:afterAutospacing="1" w:line="240" w:lineRule="auto"/>
-        <w:rPr>
-          <w:rFonts w:ascii="PMingLiU" w:eastAsia="PMingLiU" w:hAnsi="PMingLiU" w:cs="PMingLiU"/>
-          <w:sz w:val="24"/>
-          <w:szCs w:val="24"/>
-        </w:rPr>
-      </w:pPr>
-      <w:r>
-        <w:rPr>
-          <w:rFonts w:ascii="PMingLiU" w:eastAsia="PMingLiU" w:hAnsi="PMingLiU" w:cs="PMingLiU"/>
-          <w:sz w:val="24"/>
-          <w:szCs w:val="24"/>
-        </w:rPr>
-        <w:t>毛利率及各項獲利指標專業分析</w:t>
-      </w:r>
-    </w:p>
-    <w:p>
-      <w:pPr>
-        <w:numPr>
-          <w:ilvl w:val="0"/>
-          <w:numId w:val="5"/>
-        </w:numPr>
-        <w:spacing w:before="100" w:beforeAutospacing="1" w:after="100" w:afterAutospacing="1" w:line="240" w:lineRule="auto"/>
-        <w:rPr>
-          <w:rFonts w:ascii="PMingLiU" w:eastAsia="PMingLiU" w:hAnsi="PMingLiU" w:cs="PMingLiU"/>
-          <w:sz w:val="24"/>
-          <w:szCs w:val="24"/>
-        </w:rPr>
-      </w:pPr>
-      <w:r>
-        <w:rPr>
-          <w:rFonts w:ascii="PMingLiU" w:eastAsia="PMingLiU" w:hAnsi="PMingLiU" w:cs="PMingLiU"/>
-          <w:sz w:val="24"/>
-          <w:szCs w:val="24"/>
-        </w:rPr>
-        <w:t>客戶與產品別收益專業分析</w:t>
-      </w:r>
-    </w:p>
-    <w:p>
-      <w:pPr>
-        <w:numPr>
-          <w:ilvl w:val="0"/>
-          <w:numId w:val="5"/>
-        </w:numPr>
-        <w:spacing w:before="100" w:beforeAutospacing="1" w:after="100" w:afterAutospacing="1" w:line="240" w:lineRule="auto"/>
-        <w:rPr>
-          <w:rFonts w:ascii="PMingLiU" w:eastAsia="PMingLiU" w:hAnsi="PMingLiU" w:cs="PMingLiU"/>
-          <w:sz w:val="24"/>
-          <w:szCs w:val="24"/>
-        </w:rPr>
-      </w:pPr>
-      <w:r>
-        <w:rPr>
-          <w:rFonts w:ascii="PMingLiU" w:eastAsia="PMingLiU" w:hAnsi="PMingLiU" w:cs="PMingLiU"/>
-          <w:sz w:val="24"/>
-          <w:szCs w:val="24"/>
-        </w:rPr>
-        <w:t>財務警訊專業評估與風險管理建議</w:t>
-      </w:r>
-    </w:p>
-    <w:p>
-      <w:pPr>
-        <w:spacing w:before="100" w:beforeAutospacing="1" w:after="100" w:afterAutospacing="1" w:line="240" w:lineRule="auto"/>
         <w:outlineLvl w:val="1"/>
         <w:rPr>
           <w:rFonts w:ascii="PMingLiU" w:eastAsia="PMingLiU" w:hAnsi="PMingLiU" w:cs="PMingLiU"/>
@@ -1078,7 +948,6 @@
           <w:sz w:val="24"/>
           <w:szCs w:val="24"/>
         </w:rPr>
-        <w:lastRenderedPageBreak/>
         <w:t>專業作業流程的確立與指導</w:t>
       </w:r>
     </w:p>
@@ -1185,6 +1054,7 @@
           <w:sz w:val="24"/>
           <w:szCs w:val="24"/>
         </w:rPr>
+        <w:lastRenderedPageBreak/>
         <w:t>缺漏憑證的專業補正建議與處理</w:t>
       </w:r>
     </w:p>
@@ -1701,7 +1571,6 @@
           <w:sz w:val="24"/>
           <w:szCs w:val="24"/>
         </w:rPr>
-        <w:lastRenderedPageBreak/>
         <w:t>進銷項憑證的專業彙整與勾稽</w:t>
       </w:r>
     </w:p>
@@ -1832,6 +1701,7 @@
           <w:sz w:val="24"/>
           <w:szCs w:val="24"/>
         </w:rPr>
+        <w:lastRenderedPageBreak/>
         <w:t>全年度交易資料的專業彙總與檢視</w:t>
       </w:r>
     </w:p>
@@ -2303,7 +2173,6 @@
           <w:sz w:val="24"/>
           <w:szCs w:val="24"/>
         </w:rPr>
-        <w:lastRenderedPageBreak/>
         <w:t>會計師事務所高度重視客戶資料的安全性與保密性：</w:t>
       </w:r>
     </w:p>
@@ -2434,6 +2303,7 @@
           <w:sz w:val="24"/>
           <w:szCs w:val="24"/>
         </w:rPr>
+        <w:lastRenderedPageBreak/>
         <w:t>4. 記帳資料優化與利用</w:t>
       </w:r>
     </w:p>
@@ -2905,7 +2775,6 @@
           <w:sz w:val="24"/>
           <w:szCs w:val="24"/>
         </w:rPr>
-        <w:lastRenderedPageBreak/>
         <w:t>專業記帳服務包含合法節稅規劃</w:t>
       </w:r>
     </w:p>
@@ -3036,6 +2905,7 @@
           <w:sz w:val="24"/>
           <w:szCs w:val="24"/>
         </w:rPr>
+        <w:lastRenderedPageBreak/>
         <w:t>專業第三方記帳提供更客觀的財務控管</w:t>
       </w:r>
     </w:p>
@@ -3557,7 +3427,6 @@
           <w:sz w:val="24"/>
           <w:szCs w:val="24"/>
         </w:rPr>
-        <w:lastRenderedPageBreak/>
         <w:t>4. 服務模式與費用結構</w:t>
       </w:r>
     </w:p>
@@ -3691,6 +3560,7 @@
           <w:sz w:val="36"/>
           <w:szCs w:val="36"/>
         </w:rPr>
+        <w:lastRenderedPageBreak/>
         <w:t>六、中小企業常見記帳問題與解答</w:t>
       </w:r>
     </w:p>
@@ -3904,26 +3774,34 @@
           <w:sz w:val="36"/>
           <w:szCs w:val="36"/>
         </w:rPr>
+        <w:t>結語</w:t>
+      </w:r>
+    </w:p>
+    <w:p>
+      <w:pPr>
+        <w:spacing w:before="100" w:beforeAutospacing="1" w:after="100" w:afterAutospacing="1" w:line="240" w:lineRule="auto"/>
+        <w:rPr>
+          <w:rFonts w:ascii="PMingLiU" w:eastAsia="PMingLiU" w:hAnsi="PMingLiU" w:cs="PMingLiU"/>
+          <w:sz w:val="24"/>
+          <w:szCs w:val="24"/>
+        </w:rPr>
+      </w:pPr>
+      <w:r>
+        <w:rPr>
+          <w:rFonts w:ascii="PMingLiU" w:eastAsia="PMingLiU" w:hAnsi="PMingLiU" w:cs="PMingLiU"/>
+          <w:sz w:val="24"/>
+          <w:szCs w:val="24"/>
+        </w:rPr>
+        <w:t>專業的記帳服務是中小企業財務管理的堅實基礎。選擇合適的會計師事務所提供專業記帳服務，不僅能確保企業財務數據的準確性與合規性，更能透過專業財務分析與稅務規劃，幫助企業降低成本、優化稅負、防範風險，為企業的永</w:t>
+      </w:r>
+      <w:r>
+        <w:rPr>
+          <w:rFonts w:ascii="PMingLiU" w:eastAsia="PMingLiU" w:hAnsi="PMingLiU" w:cs="PMingLiU"/>
+          <w:sz w:val="24"/>
+          <w:szCs w:val="24"/>
+        </w:rPr>
         <w:lastRenderedPageBreak/>
-        <w:t>結語</w:t>
-      </w:r>
-    </w:p>
-    <w:p>
-      <w:pPr>
-        <w:spacing w:before="100" w:beforeAutospacing="1" w:after="100" w:afterAutospacing="1" w:line="240" w:lineRule="auto"/>
-        <w:rPr>
-          <w:rFonts w:ascii="PMingLiU" w:eastAsia="PMingLiU" w:hAnsi="PMingLiU" w:cs="PMingLiU"/>
-          <w:sz w:val="24"/>
-          <w:szCs w:val="24"/>
-        </w:rPr>
-      </w:pPr>
-      <w:r>
-        <w:rPr>
-          <w:rFonts w:ascii="PMingLiU" w:eastAsia="PMingLiU" w:hAnsi="PMingLiU" w:cs="PMingLiU"/>
-          <w:sz w:val="24"/>
-          <w:szCs w:val="24"/>
-        </w:rPr>
-        <w:t>專業的記帳服務是中小企業財務管理的堅實基礎。選擇合適的會計師事務所提供專業記帳服務，不僅能確保企業財務數據的準確性與合規性，更能透過專業財務分析與稅務規劃，幫助企業降低成本、優化稅負、防範風險，為企業的永續經營創造真正的價值。企業主應將專業記帳視為必要的經營投資，而非單純的法規遵循成本。</w:t>
+        <w:t>續經營創造真正的價值。企業主應將專業記帳視為必要的經營投資，而非單純的法規遵循成本。</w:t>
       </w:r>
     </w:p>
     <w:p>
